--- a/Document/Bao cao.docx
+++ b/Document/Bao cao.docx
@@ -699,7 +699,7 @@
           <w:sz w:val="28"/>
           <w:szCs w:val="28"/>
         </w:rPr>
-        <w:t>7</w:t>
+        <w:t>8</w:t>
       </w:r>
     </w:p>
     <w:p>
@@ -1384,7 +1384,7 @@
           <w:sz w:val="28"/>
           <w:szCs w:val="28"/>
         </w:rPr>
-        <w:t>7</w:t>
+        <w:t>8</w:t>
       </w:r>
     </w:p>
     <w:p>
@@ -1738,8 +1738,18 @@
           <w:sz w:val="26"/>
           <w:szCs w:val="26"/>
         </w:rPr>
-        <w:t>2017</w:t>
-      </w:r>
+        <w:t>201</w:t>
+      </w:r>
+      <w:r>
+        <w:rPr>
+          <w:i/>
+          <w:sz w:val="26"/>
+          <w:szCs w:val="26"/>
+        </w:rPr>
+        <w:t>8</w:t>
+      </w:r>
+      <w:bookmarkStart w:id="3" w:name="_GoBack"/>
+      <w:bookmarkEnd w:id="3"/>
       <w:r>
         <w:rPr>
           <w:i/>
@@ -1898,7 +1908,7 @@
           <w:lang w:val="vi-VN"/>
         </w:rPr>
       </w:pPr>
-      <w:bookmarkStart w:id="3" w:name="_Toc499158043"/>
+      <w:bookmarkStart w:id="4" w:name="_Toc499158043"/>
       <w:r>
         <w:rPr>
           <w:lang w:val="vi-VN"/>
@@ -1906,7 +1916,7 @@
         <w:lastRenderedPageBreak/>
         <w:t>PHẦN XÁC NHẬN VÀ ĐÁNH GIÁ CỦA GIẢNG VIÊN</w:t>
       </w:r>
-      <w:bookmarkEnd w:id="3"/>
+      <w:bookmarkEnd w:id="4"/>
     </w:p>
     <w:p>
       <w:pPr>
@@ -2125,9 +2135,9 @@
           <w:lang w:val="vi-VN"/>
         </w:rPr>
       </w:pPr>
-      <w:bookmarkStart w:id="4" w:name="_Toc499158044"/>
-      <w:bookmarkStart w:id="5" w:name="_Toc499158188"/>
-      <w:bookmarkStart w:id="6" w:name="_Toc510577520"/>
+      <w:bookmarkStart w:id="5" w:name="_Toc499158044"/>
+      <w:bookmarkStart w:id="6" w:name="_Toc499158188"/>
+      <w:bookmarkStart w:id="7" w:name="_Toc510577520"/>
       <w:r>
         <w:rPr>
           <w:lang w:val="vi-VN"/>
@@ -2135,9 +2145,9 @@
         <w:lastRenderedPageBreak/>
         <w:t>TÓM TẮT</w:t>
       </w:r>
-      <w:bookmarkEnd w:id="4"/>
       <w:bookmarkEnd w:id="5"/>
       <w:bookmarkEnd w:id="6"/>
+      <w:bookmarkEnd w:id="7"/>
     </w:p>
     <w:p>
       <w:pPr>
@@ -2319,16 +2329,16 @@
           <w:szCs w:val="26"/>
         </w:rPr>
       </w:pPr>
-      <w:bookmarkStart w:id="7" w:name="_Toc499158045"/>
-      <w:bookmarkStart w:id="8" w:name="_Toc499158189"/>
-      <w:bookmarkStart w:id="9" w:name="_Toc510577521"/>
+      <w:bookmarkStart w:id="8" w:name="_Toc499158045"/>
+      <w:bookmarkStart w:id="9" w:name="_Toc499158189"/>
+      <w:bookmarkStart w:id="10" w:name="_Toc510577521"/>
       <w:r>
         <w:lastRenderedPageBreak/>
         <w:t>MỤC LỤC</w:t>
       </w:r>
-      <w:bookmarkEnd w:id="7"/>
       <w:bookmarkEnd w:id="8"/>
       <w:bookmarkEnd w:id="9"/>
+      <w:bookmarkEnd w:id="10"/>
     </w:p>
     <w:sdt>
       <w:sdtPr>
@@ -5081,11 +5091,11 @@
           <w:szCs w:val="28"/>
         </w:rPr>
       </w:pPr>
-      <w:bookmarkStart w:id="10" w:name="_Toc499158190"/>
+      <w:bookmarkStart w:id="11" w:name="_Toc499158190"/>
       <w:r>
         <w:br w:type="page"/>
       </w:r>
-      <w:bookmarkEnd w:id="10"/>
+      <w:bookmarkEnd w:id="11"/>
     </w:p>
     <w:p>
       <w:pPr>
@@ -5095,14 +5105,14 @@
           <w:numId w:val="0"/>
         </w:numPr>
       </w:pPr>
-      <w:bookmarkStart w:id="11" w:name="_Toc499158046"/>
-      <w:bookmarkStart w:id="12" w:name="_Toc510577522"/>
+      <w:bookmarkStart w:id="12" w:name="_Toc499158046"/>
+      <w:bookmarkStart w:id="13" w:name="_Toc510577522"/>
       <w:r>
         <w:lastRenderedPageBreak/>
         <w:t>DANH MỤC CÁC BẢNG BIỂU, HÌNH VẼ, ĐỒ THỊ</w:t>
       </w:r>
-      <w:bookmarkEnd w:id="11"/>
       <w:bookmarkEnd w:id="12"/>
+      <w:bookmarkEnd w:id="13"/>
     </w:p>
     <w:p>
       <w:pPr>
@@ -5119,8 +5129,6 @@
         <w:t>DANH MỤC HÌNH</w:t>
       </w:r>
     </w:p>
-    <w:bookmarkStart w:id="13" w:name="_GoBack"/>
-    <w:bookmarkEnd w:id="13"/>
     <w:p>
       <w:pPr>
         <w:pStyle w:val="TableofFigures"/>
@@ -6302,45 +6310,25 @@
       <w:r>
         <w:t xml:space="preserve">Hình </w:t>
       </w:r>
-      <w:r>
-        <w:fldChar w:fldCharType="begin"/>
-      </w:r>
-      <w:r>
-        <w:instrText xml:space="preserve"> STYLEREF 1 \s </w:instrText>
-      </w:r>
-      <w:r>
-        <w:fldChar w:fldCharType="separate"/>
-      </w:r>
-      <w:r>
-        <w:rPr>
-          <w:noProof/>
-        </w:rPr>
-        <w:t>1</w:t>
-      </w:r>
-      <w:r>
-        <w:fldChar w:fldCharType="end"/>
-      </w:r>
+      <w:fldSimple w:instr=" STYLEREF 1 \s ">
+        <w:r>
+          <w:rPr>
+            <w:noProof/>
+          </w:rPr>
+          <w:t>1</w:t>
+        </w:r>
+      </w:fldSimple>
       <w:r>
         <w:noBreakHyphen/>
       </w:r>
-      <w:r>
-        <w:fldChar w:fldCharType="begin"/>
-      </w:r>
-      <w:r>
-        <w:instrText xml:space="preserve"> SEQ Hình \* ARABIC \s 1 </w:instrText>
-      </w:r>
-      <w:r>
-        <w:fldChar w:fldCharType="separate"/>
-      </w:r>
-      <w:r>
-        <w:rPr>
-          <w:noProof/>
-        </w:rPr>
-        <w:t>1</w:t>
-      </w:r>
-      <w:r>
-        <w:fldChar w:fldCharType="end"/>
-      </w:r>
+      <w:fldSimple w:instr=" SEQ Hình \* ARABIC \s 1 ">
+        <w:r>
+          <w:rPr>
+            <w:noProof/>
+          </w:rPr>
+          <w:t>1</w:t>
+        </w:r>
+      </w:fldSimple>
       <w:r>
         <w:t>: Sơ đồ tổ chức của nhà hàng</w:t>
       </w:r>
@@ -6787,45 +6775,25 @@
       <w:r>
         <w:t xml:space="preserve">Hình </w:t>
       </w:r>
-      <w:r>
-        <w:fldChar w:fldCharType="begin"/>
-      </w:r>
-      <w:r>
-        <w:instrText xml:space="preserve"> STYLEREF 1 \s </w:instrText>
-      </w:r>
-      <w:r>
-        <w:fldChar w:fldCharType="separate"/>
-      </w:r>
-      <w:r>
-        <w:rPr>
-          <w:noProof/>
-        </w:rPr>
-        <w:t>1</w:t>
-      </w:r>
-      <w:r>
-        <w:fldChar w:fldCharType="end"/>
-      </w:r>
+      <w:fldSimple w:instr=" STYLEREF 1 \s ">
+        <w:r>
+          <w:rPr>
+            <w:noProof/>
+          </w:rPr>
+          <w:t>1</w:t>
+        </w:r>
+      </w:fldSimple>
       <w:r>
         <w:noBreakHyphen/>
       </w:r>
-      <w:r>
-        <w:fldChar w:fldCharType="begin"/>
-      </w:r>
-      <w:r>
-        <w:instrText xml:space="preserve"> SEQ Hình \* ARABIC \s 1 </w:instrText>
-      </w:r>
-      <w:r>
-        <w:fldChar w:fldCharType="separate"/>
-      </w:r>
-      <w:r>
-        <w:rPr>
-          <w:noProof/>
-        </w:rPr>
-        <w:t>2</w:t>
-      </w:r>
-      <w:r>
-        <w:fldChar w:fldCharType="end"/>
-      </w:r>
+      <w:fldSimple w:instr=" SEQ Hình \* ARABIC \s 1 ">
+        <w:r>
+          <w:rPr>
+            <w:noProof/>
+          </w:rPr>
+          <w:t>2</w:t>
+        </w:r>
+      </w:fldSimple>
       <w:r>
         <w:t>:</w:t>
       </w:r>
@@ -7289,45 +7257,25 @@
       <w:r>
         <w:t xml:space="preserve">Hình </w:t>
       </w:r>
-      <w:r>
-        <w:fldChar w:fldCharType="begin"/>
-      </w:r>
-      <w:r>
-        <w:instrText xml:space="preserve"> STYLEREF 1 \s </w:instrText>
-      </w:r>
-      <w:r>
-        <w:fldChar w:fldCharType="separate"/>
-      </w:r>
-      <w:r>
-        <w:rPr>
-          <w:noProof/>
-        </w:rPr>
-        <w:t>1</w:t>
-      </w:r>
-      <w:r>
-        <w:fldChar w:fldCharType="end"/>
-      </w:r>
+      <w:fldSimple w:instr=" STYLEREF 1 \s ">
+        <w:r>
+          <w:rPr>
+            <w:noProof/>
+          </w:rPr>
+          <w:t>1</w:t>
+        </w:r>
+      </w:fldSimple>
       <w:r>
         <w:noBreakHyphen/>
       </w:r>
-      <w:r>
-        <w:fldChar w:fldCharType="begin"/>
-      </w:r>
-      <w:r>
-        <w:instrText xml:space="preserve"> SEQ Hình \* ARABIC \s 1 </w:instrText>
-      </w:r>
-      <w:r>
-        <w:fldChar w:fldCharType="separate"/>
-      </w:r>
-      <w:r>
-        <w:rPr>
-          <w:noProof/>
-        </w:rPr>
-        <w:t>3</w:t>
-      </w:r>
-      <w:r>
-        <w:fldChar w:fldCharType="end"/>
-      </w:r>
+      <w:fldSimple w:instr=" SEQ Hình \* ARABIC \s 1 ">
+        <w:r>
+          <w:rPr>
+            <w:noProof/>
+          </w:rPr>
+          <w:t>3</w:t>
+        </w:r>
+      </w:fldSimple>
       <w:r>
         <w:t>:</w:t>
       </w:r>
@@ -8949,45 +8897,25 @@
       <w:r>
         <w:t xml:space="preserve">Hình </w:t>
       </w:r>
-      <w:r>
-        <w:fldChar w:fldCharType="begin"/>
-      </w:r>
-      <w:r>
-        <w:instrText xml:space="preserve"> STYLEREF 1 \s </w:instrText>
-      </w:r>
-      <w:r>
-        <w:fldChar w:fldCharType="separate"/>
-      </w:r>
-      <w:r>
-        <w:rPr>
-          <w:noProof/>
-        </w:rPr>
-        <w:t>2</w:t>
-      </w:r>
-      <w:r>
-        <w:fldChar w:fldCharType="end"/>
-      </w:r>
+      <w:fldSimple w:instr=" STYLEREF 1 \s ">
+        <w:r>
+          <w:rPr>
+            <w:noProof/>
+          </w:rPr>
+          <w:t>2</w:t>
+        </w:r>
+      </w:fldSimple>
       <w:r>
         <w:noBreakHyphen/>
       </w:r>
-      <w:r>
-        <w:fldChar w:fldCharType="begin"/>
-      </w:r>
-      <w:r>
-        <w:instrText xml:space="preserve"> SEQ Hình \* ARABIC \s 1 </w:instrText>
-      </w:r>
-      <w:r>
-        <w:fldChar w:fldCharType="separate"/>
-      </w:r>
-      <w:r>
-        <w:rPr>
-          <w:noProof/>
-        </w:rPr>
-        <w:t>1</w:t>
-      </w:r>
-      <w:r>
-        <w:fldChar w:fldCharType="end"/>
-      </w:r>
+      <w:fldSimple w:instr=" SEQ Hình \* ARABIC \s 1 ">
+        <w:r>
+          <w:rPr>
+            <w:noProof/>
+          </w:rPr>
+          <w:t>1</w:t>
+        </w:r>
+      </w:fldSimple>
       <w:r>
         <w:t>: Mô hình</w:t>
       </w:r>
@@ -9129,45 +9057,25 @@
       <w:r>
         <w:t xml:space="preserve">Hình </w:t>
       </w:r>
-      <w:r>
-        <w:fldChar w:fldCharType="begin"/>
-      </w:r>
-      <w:r>
-        <w:instrText xml:space="preserve"> STYLEREF 1 \s </w:instrText>
-      </w:r>
-      <w:r>
-        <w:fldChar w:fldCharType="separate"/>
-      </w:r>
-      <w:r>
-        <w:rPr>
-          <w:noProof/>
-        </w:rPr>
-        <w:t>2</w:t>
-      </w:r>
-      <w:r>
-        <w:fldChar w:fldCharType="end"/>
-      </w:r>
+      <w:fldSimple w:instr=" STYLEREF 1 \s ">
+        <w:r>
+          <w:rPr>
+            <w:noProof/>
+          </w:rPr>
+          <w:t>2</w:t>
+        </w:r>
+      </w:fldSimple>
       <w:r>
         <w:noBreakHyphen/>
       </w:r>
-      <w:r>
-        <w:fldChar w:fldCharType="begin"/>
-      </w:r>
-      <w:r>
-        <w:instrText xml:space="preserve"> SEQ Hình \* ARABIC \s 1 </w:instrText>
-      </w:r>
-      <w:r>
-        <w:fldChar w:fldCharType="separate"/>
-      </w:r>
-      <w:r>
-        <w:rPr>
-          <w:noProof/>
-        </w:rPr>
-        <w:t>2</w:t>
-      </w:r>
-      <w:r>
-        <w:fldChar w:fldCharType="end"/>
-      </w:r>
+      <w:fldSimple w:instr=" SEQ Hình \* ARABIC \s 1 ">
+        <w:r>
+          <w:rPr>
+            <w:noProof/>
+          </w:rPr>
+          <w:t>2</w:t>
+        </w:r>
+      </w:fldSimple>
       <w:r>
         <w:t>: Mô hình</w:t>
       </w:r>
@@ -9272,45 +9180,25 @@
       <w:r>
         <w:t xml:space="preserve">Hình </w:t>
       </w:r>
-      <w:r>
-        <w:fldChar w:fldCharType="begin"/>
-      </w:r>
-      <w:r>
-        <w:instrText xml:space="preserve"> STYLEREF 1 \s </w:instrText>
-      </w:r>
-      <w:r>
-        <w:fldChar w:fldCharType="separate"/>
-      </w:r>
-      <w:r>
-        <w:rPr>
-          <w:noProof/>
-        </w:rPr>
-        <w:t>2</w:t>
-      </w:r>
-      <w:r>
-        <w:fldChar w:fldCharType="end"/>
-      </w:r>
+      <w:fldSimple w:instr=" STYLEREF 1 \s ">
+        <w:r>
+          <w:rPr>
+            <w:noProof/>
+          </w:rPr>
+          <w:t>2</w:t>
+        </w:r>
+      </w:fldSimple>
       <w:r>
         <w:noBreakHyphen/>
       </w:r>
-      <w:r>
-        <w:fldChar w:fldCharType="begin"/>
-      </w:r>
-      <w:r>
-        <w:instrText xml:space="preserve"> SEQ Hình \* ARABIC \s 1 </w:instrText>
-      </w:r>
-      <w:r>
-        <w:fldChar w:fldCharType="separate"/>
-      </w:r>
-      <w:r>
-        <w:rPr>
-          <w:noProof/>
-        </w:rPr>
-        <w:t>3</w:t>
-      </w:r>
-      <w:r>
-        <w:fldChar w:fldCharType="end"/>
-      </w:r>
+      <w:fldSimple w:instr=" SEQ Hình \* ARABIC \s 1 ">
+        <w:r>
+          <w:rPr>
+            <w:noProof/>
+          </w:rPr>
+          <w:t>3</w:t>
+        </w:r>
+      </w:fldSimple>
       <w:r>
         <w:t>: Mô hình</w:t>
       </w:r>
@@ -11199,45 +11087,25 @@
       <w:r>
         <w:t xml:space="preserve">Hình </w:t>
       </w:r>
-      <w:r>
-        <w:fldChar w:fldCharType="begin"/>
-      </w:r>
-      <w:r>
-        <w:instrText xml:space="preserve"> STYLEREF 1 \s </w:instrText>
-      </w:r>
-      <w:r>
-        <w:fldChar w:fldCharType="separate"/>
-      </w:r>
-      <w:r>
-        <w:rPr>
-          <w:noProof/>
-        </w:rPr>
-        <w:t>2</w:t>
-      </w:r>
-      <w:r>
-        <w:fldChar w:fldCharType="end"/>
-      </w:r>
+      <w:fldSimple w:instr=" STYLEREF 1 \s ">
+        <w:r>
+          <w:rPr>
+            <w:noProof/>
+          </w:rPr>
+          <w:t>2</w:t>
+        </w:r>
+      </w:fldSimple>
       <w:r>
         <w:noBreakHyphen/>
       </w:r>
-      <w:r>
-        <w:fldChar w:fldCharType="begin"/>
-      </w:r>
-      <w:r>
-        <w:instrText xml:space="preserve"> SEQ Hình \* ARABIC \s 1 </w:instrText>
-      </w:r>
-      <w:r>
-        <w:fldChar w:fldCharType="separate"/>
-      </w:r>
-      <w:r>
-        <w:rPr>
-          <w:noProof/>
-        </w:rPr>
-        <w:t>4</w:t>
-      </w:r>
-      <w:r>
-        <w:fldChar w:fldCharType="end"/>
-      </w:r>
+      <w:fldSimple w:instr=" SEQ Hình \* ARABIC \s 1 ">
+        <w:r>
+          <w:rPr>
+            <w:noProof/>
+          </w:rPr>
+          <w:t>4</w:t>
+        </w:r>
+      </w:fldSimple>
       <w:r>
         <w:t xml:space="preserve">: Mô hình use case </w:t>
       </w:r>
@@ -11782,6 +11650,7 @@
               <w:rPr>
                 <w:b/>
               </w:rPr>
+              <w:lastRenderedPageBreak/>
               <w:t>Các xử lý ngoại lệ</w:t>
             </w:r>
             <w:r>
@@ -12494,6 +12363,7 @@
         <w:pStyle w:val="Heading4"/>
       </w:pPr>
       <w:r>
+        <w:lastRenderedPageBreak/>
         <w:t>Use case Cập nhật nhân viên</w:t>
       </w:r>
     </w:p>
@@ -13707,45 +13577,25 @@
       <w:r>
         <w:t xml:space="preserve">Hình </w:t>
       </w:r>
-      <w:r>
-        <w:fldChar w:fldCharType="begin"/>
-      </w:r>
-      <w:r>
-        <w:instrText xml:space="preserve"> STYLEREF 1 \s </w:instrText>
-      </w:r>
-      <w:r>
-        <w:fldChar w:fldCharType="separate"/>
-      </w:r>
-      <w:r>
-        <w:rPr>
-          <w:noProof/>
-        </w:rPr>
-        <w:t>2</w:t>
-      </w:r>
-      <w:r>
-        <w:fldChar w:fldCharType="end"/>
-      </w:r>
+      <w:fldSimple w:instr=" STYLEREF 1 \s ">
+        <w:r>
+          <w:rPr>
+            <w:noProof/>
+          </w:rPr>
+          <w:t>2</w:t>
+        </w:r>
+      </w:fldSimple>
       <w:r>
         <w:noBreakHyphen/>
       </w:r>
-      <w:r>
-        <w:fldChar w:fldCharType="begin"/>
-      </w:r>
-      <w:r>
-        <w:instrText xml:space="preserve"> SEQ Hình \* ARABIC \s 1 </w:instrText>
-      </w:r>
-      <w:r>
-        <w:fldChar w:fldCharType="separate"/>
-      </w:r>
-      <w:r>
-        <w:rPr>
-          <w:noProof/>
-        </w:rPr>
-        <w:t>5</w:t>
-      </w:r>
-      <w:r>
-        <w:fldChar w:fldCharType="end"/>
-      </w:r>
+      <w:fldSimple w:instr=" SEQ Hình \* ARABIC \s 1 ">
+        <w:r>
+          <w:rPr>
+            <w:noProof/>
+          </w:rPr>
+          <w:t>5</w:t>
+        </w:r>
+      </w:fldSimple>
       <w:r>
         <w:t xml:space="preserve">: Mô hình use case </w:t>
       </w:r>
@@ -16219,45 +16069,25 @@
       <w:r>
         <w:t xml:space="preserve">Hình </w:t>
       </w:r>
-      <w:r>
-        <w:fldChar w:fldCharType="begin"/>
-      </w:r>
-      <w:r>
-        <w:instrText xml:space="preserve"> STYLEREF 1 \s </w:instrText>
-      </w:r>
-      <w:r>
-        <w:fldChar w:fldCharType="separate"/>
-      </w:r>
-      <w:r>
-        <w:rPr>
-          <w:noProof/>
-        </w:rPr>
-        <w:t>2</w:t>
-      </w:r>
-      <w:r>
-        <w:fldChar w:fldCharType="end"/>
-      </w:r>
+      <w:fldSimple w:instr=" STYLEREF 1 \s ">
+        <w:r>
+          <w:rPr>
+            <w:noProof/>
+          </w:rPr>
+          <w:t>2</w:t>
+        </w:r>
+      </w:fldSimple>
       <w:r>
         <w:noBreakHyphen/>
       </w:r>
-      <w:r>
-        <w:fldChar w:fldCharType="begin"/>
-      </w:r>
-      <w:r>
-        <w:instrText xml:space="preserve"> SEQ Hình \* ARABIC \s 1 </w:instrText>
-      </w:r>
-      <w:r>
-        <w:fldChar w:fldCharType="separate"/>
-      </w:r>
-      <w:r>
-        <w:rPr>
-          <w:noProof/>
-        </w:rPr>
-        <w:t>6</w:t>
-      </w:r>
-      <w:r>
-        <w:fldChar w:fldCharType="end"/>
-      </w:r>
+      <w:fldSimple w:instr=" SEQ Hình \* ARABIC \s 1 ">
+        <w:r>
+          <w:rPr>
+            <w:noProof/>
+          </w:rPr>
+          <w:t>6</w:t>
+        </w:r>
+      </w:fldSimple>
       <w:r>
         <w:t xml:space="preserve">: Mô hình use case </w:t>
       </w:r>
@@ -17344,6 +17174,7 @@
               <w:rPr>
                 <w:b/>
               </w:rPr>
+              <w:lastRenderedPageBreak/>
               <w:t>Các xử lý ngoại lệ</w:t>
             </w:r>
             <w:r>
@@ -18059,6 +17890,7 @@
         <w:pStyle w:val="Heading4"/>
       </w:pPr>
       <w:r>
+        <w:lastRenderedPageBreak/>
         <w:t xml:space="preserve">Use case Tra cứu </w:t>
       </w:r>
       <w:r>
@@ -18726,45 +18558,25 @@
       <w:r>
         <w:t xml:space="preserve">Hình </w:t>
       </w:r>
-      <w:r>
-        <w:fldChar w:fldCharType="begin"/>
-      </w:r>
-      <w:r>
-        <w:instrText xml:space="preserve"> STYLEREF 1 \s </w:instrText>
-      </w:r>
-      <w:r>
-        <w:fldChar w:fldCharType="separate"/>
-      </w:r>
-      <w:r>
-        <w:rPr>
-          <w:noProof/>
-        </w:rPr>
-        <w:t>2</w:t>
-      </w:r>
-      <w:r>
-        <w:fldChar w:fldCharType="end"/>
-      </w:r>
+      <w:fldSimple w:instr=" STYLEREF 1 \s ">
+        <w:r>
+          <w:rPr>
+            <w:noProof/>
+          </w:rPr>
+          <w:t>2</w:t>
+        </w:r>
+      </w:fldSimple>
       <w:r>
         <w:noBreakHyphen/>
       </w:r>
-      <w:r>
-        <w:fldChar w:fldCharType="begin"/>
-      </w:r>
-      <w:r>
-        <w:instrText xml:space="preserve"> SEQ Hình \* ARABIC \s 1 </w:instrText>
-      </w:r>
-      <w:r>
-        <w:fldChar w:fldCharType="separate"/>
-      </w:r>
-      <w:r>
-        <w:rPr>
-          <w:noProof/>
-        </w:rPr>
-        <w:t>7</w:t>
-      </w:r>
-      <w:r>
-        <w:fldChar w:fldCharType="end"/>
-      </w:r>
+      <w:fldSimple w:instr=" SEQ Hình \* ARABIC \s 1 ">
+        <w:r>
+          <w:rPr>
+            <w:noProof/>
+          </w:rPr>
+          <w:t>7</w:t>
+        </w:r>
+      </w:fldSimple>
       <w:r>
         <w:t>: Mô hình use case Quản l</w:t>
       </w:r>
@@ -20570,6 +20382,7 @@
         <w:pStyle w:val="Heading4"/>
       </w:pPr>
       <w:r>
+        <w:lastRenderedPageBreak/>
         <w:t xml:space="preserve">Use case Tra cứu </w:t>
       </w:r>
       <w:r>
@@ -21290,45 +21103,25 @@
         <w:lastRenderedPageBreak/>
         <w:t xml:space="preserve">Hình </w:t>
       </w:r>
-      <w:r>
-        <w:fldChar w:fldCharType="begin"/>
-      </w:r>
-      <w:r>
-        <w:instrText xml:space="preserve"> STYLEREF 1 \s </w:instrText>
-      </w:r>
-      <w:r>
-        <w:fldChar w:fldCharType="separate"/>
-      </w:r>
-      <w:r>
-        <w:rPr>
-          <w:noProof/>
-        </w:rPr>
-        <w:t>2</w:t>
-      </w:r>
-      <w:r>
-        <w:fldChar w:fldCharType="end"/>
-      </w:r>
+      <w:fldSimple w:instr=" STYLEREF 1 \s ">
+        <w:r>
+          <w:rPr>
+            <w:noProof/>
+          </w:rPr>
+          <w:t>2</w:t>
+        </w:r>
+      </w:fldSimple>
       <w:r>
         <w:noBreakHyphen/>
       </w:r>
-      <w:r>
-        <w:fldChar w:fldCharType="begin"/>
-      </w:r>
-      <w:r>
-        <w:instrText xml:space="preserve"> SEQ Hình \* ARABIC \s 1 </w:instrText>
-      </w:r>
-      <w:r>
-        <w:fldChar w:fldCharType="separate"/>
-      </w:r>
-      <w:r>
-        <w:rPr>
-          <w:noProof/>
-        </w:rPr>
-        <w:t>8</w:t>
-      </w:r>
-      <w:r>
-        <w:fldChar w:fldCharType="end"/>
-      </w:r>
+      <w:fldSimple w:instr=" SEQ Hình \* ARABIC \s 1 ">
+        <w:r>
+          <w:rPr>
+            <w:noProof/>
+          </w:rPr>
+          <w:t>8</w:t>
+        </w:r>
+      </w:fldSimple>
       <w:r>
         <w:t>: Mô hình use</w:t>
       </w:r>
@@ -25710,45 +25503,25 @@
       <w:r>
         <w:t xml:space="preserve">Hình </w:t>
       </w:r>
-      <w:r>
-        <w:fldChar w:fldCharType="begin"/>
-      </w:r>
-      <w:r>
-        <w:instrText xml:space="preserve"> STYLEREF 1 \s </w:instrText>
-      </w:r>
-      <w:r>
-        <w:fldChar w:fldCharType="separate"/>
-      </w:r>
-      <w:r>
-        <w:rPr>
-          <w:noProof/>
-        </w:rPr>
-        <w:t>2</w:t>
-      </w:r>
-      <w:r>
-        <w:fldChar w:fldCharType="end"/>
-      </w:r>
+      <w:fldSimple w:instr=" STYLEREF 1 \s ">
+        <w:r>
+          <w:rPr>
+            <w:noProof/>
+          </w:rPr>
+          <w:t>2</w:t>
+        </w:r>
+      </w:fldSimple>
       <w:r>
         <w:noBreakHyphen/>
       </w:r>
-      <w:r>
-        <w:fldChar w:fldCharType="begin"/>
-      </w:r>
-      <w:r>
-        <w:instrText xml:space="preserve"> SEQ Hình \* ARABIC \s 1 </w:instrText>
-      </w:r>
-      <w:r>
-        <w:fldChar w:fldCharType="separate"/>
-      </w:r>
-      <w:r>
-        <w:rPr>
-          <w:noProof/>
-        </w:rPr>
-        <w:t>9</w:t>
-      </w:r>
-      <w:r>
-        <w:fldChar w:fldCharType="end"/>
-      </w:r>
+      <w:fldSimple w:instr=" SEQ Hình \* ARABIC \s 1 ">
+        <w:r>
+          <w:rPr>
+            <w:noProof/>
+          </w:rPr>
+          <w:t>9</w:t>
+        </w:r>
+      </w:fldSimple>
       <w:r>
         <w:t>: Mô hình use case Quản lý kế hoạch – báo cáo</w:t>
       </w:r>
@@ -26229,6 +26002,7 @@
               <w:rPr>
                 <w:b/>
               </w:rPr>
+              <w:lastRenderedPageBreak/>
               <w:t>Các xử lý ngoại lệ</w:t>
             </w:r>
             <w:r>
@@ -35477,7 +35251,7 @@
 </file>
 
 <file path=customXml/itemProps1.xml><?xml version="1.0" encoding="utf-8"?>
-<ds:datastoreItem xmlns:ds="http://schemas.openxmlformats.org/officeDocument/2006/customXml" ds:itemID="{28954D67-7739-4E7C-9094-ECCC44D2F429}">
+<ds:datastoreItem xmlns:ds="http://schemas.openxmlformats.org/officeDocument/2006/customXml" ds:itemID="{CAABEE53-E7EC-4ED8-AE08-8F3C9BE4509D}">
   <ds:schemaRefs>
     <ds:schemaRef ds:uri="http://schemas.openxmlformats.org/officeDocument/2006/bibliography"/>
   </ds:schemaRefs>
